--- a/02. Phân tích yêu cầu/báo cáo nhóm phân tích thiêt kế.docx
+++ b/02. Phân tích yêu cầu/báo cáo nhóm phân tích thiêt kế.docx
@@ -872,10 +872,7 @@
       <w:pPr>
         <w:pStyle w:val="TOC1"/>
         <w:rPr>
-          <w:rFonts w:ascii="Times New Roman" w:eastAsiaTheme="minorEastAsia" w:hAnsi="Times New Roman" w:cs="Times New Roman"/>
-          <w:b w:val="0"/>
-          <w:bCs w:val="0"/>
-          <w:caps w:val="0"/>
+          <w:rFonts w:ascii="Times New Roman" w:hAnsi="Times New Roman" w:cs="Times New Roman"/>
           <w:sz w:val="26"/>
           <w:szCs w:val="26"/>
         </w:rPr>
@@ -948,6 +945,7 @@
         </w:r>
       </w:hyperlink>
     </w:p>
+    <w:p/>
     <w:p>
       <w:pPr>
         <w:pStyle w:val="TOC2"/>
@@ -1046,7 +1044,7 @@
       <w:pPr>
         <w:pStyle w:val="TOC2"/>
         <w:rPr>
-          <w:rFonts w:ascii="Times New Roman" w:eastAsiaTheme="minorEastAsia" w:hAnsi="Times New Roman" w:cs="Times New Roman"/>
+          <w:rFonts w:ascii="Times New Roman" w:hAnsi="Times New Roman" w:cs="Times New Roman"/>
           <w:sz w:val="26"/>
           <w:szCs w:val="26"/>
         </w:rPr>
@@ -1089,14 +1087,12 @@
         </w:r>
       </w:hyperlink>
     </w:p>
+    <w:p/>
     <w:p>
       <w:pPr>
         <w:pStyle w:val="TOC1"/>
         <w:rPr>
-          <w:rFonts w:ascii="Times New Roman" w:eastAsiaTheme="minorEastAsia" w:hAnsi="Times New Roman" w:cs="Times New Roman"/>
-          <w:b w:val="0"/>
-          <w:bCs w:val="0"/>
-          <w:caps w:val="0"/>
+          <w:rFonts w:ascii="Times New Roman" w:hAnsi="Times New Roman" w:cs="Times New Roman"/>
           <w:sz w:val="26"/>
           <w:szCs w:val="26"/>
         </w:rPr>
@@ -1142,6 +1138,7 @@
         </w:r>
       </w:hyperlink>
     </w:p>
+    <w:p/>
     <w:p>
       <w:pPr>
         <w:pStyle w:val="TOC2"/>
@@ -1247,10 +1244,7 @@
       <w:pPr>
         <w:pStyle w:val="TOC1"/>
         <w:rPr>
-          <w:rFonts w:ascii="Times New Roman" w:eastAsiaTheme="minorEastAsia" w:hAnsi="Times New Roman" w:cs="Times New Roman"/>
-          <w:b w:val="0"/>
-          <w:bCs w:val="0"/>
-          <w:caps w:val="0"/>
+          <w:rFonts w:ascii="Times New Roman" w:hAnsi="Times New Roman" w:cs="Times New Roman"/>
           <w:sz w:val="26"/>
           <w:szCs w:val="26"/>
         </w:rPr>
@@ -1293,6 +1287,7 @@
         </w:r>
       </w:hyperlink>
     </w:p>
+    <w:p/>
     <w:p>
       <w:pPr>
         <w:pStyle w:val="TOC2"/>
@@ -1353,7 +1348,7 @@
       <w:pPr>
         <w:pStyle w:val="TOC2"/>
         <w:rPr>
-          <w:rFonts w:ascii="Times New Roman" w:eastAsiaTheme="minorEastAsia" w:hAnsi="Times New Roman" w:cs="Times New Roman"/>
+          <w:rFonts w:ascii="Times New Roman" w:hAnsi="Times New Roman" w:cs="Times New Roman"/>
           <w:sz w:val="26"/>
           <w:szCs w:val="26"/>
         </w:rPr>
@@ -1405,6 +1400,7 @@
         </w:r>
       </w:hyperlink>
     </w:p>
+    <w:p/>
     <w:p>
       <w:pPr>
         <w:pStyle w:val="TOC1"/>
@@ -1460,317 +1456,6 @@
     </w:p>
     <w:p>
       <w:pPr>
-        <w:pStyle w:val="TOC2"/>
-        <w:rPr>
-          <w:rFonts w:ascii="Times New Roman" w:eastAsiaTheme="minorEastAsia" w:hAnsi="Times New Roman" w:cs="Times New Roman"/>
-          <w:sz w:val="26"/>
-          <w:szCs w:val="26"/>
-        </w:rPr>
-      </w:pPr>
-      <w:hyperlink w:anchor="_Toc103512170" w:history="1">
-        <w:r>
-          <w:rPr>
-            <w:rStyle w:val="Hyperlink"/>
-            <w:rFonts w:ascii="Times New Roman" w:hAnsi="Times New Roman" w:cs="Times New Roman"/>
-            <w:sz w:val="26"/>
-            <w:szCs w:val="26"/>
-          </w:rPr>
-          <w:t>5.1</w:t>
-        </w:r>
-        <w:r>
-          <w:rPr>
-            <w:rFonts w:ascii="Times New Roman" w:eastAsiaTheme="minorEastAsia" w:hAnsi="Times New Roman" w:cs="Times New Roman"/>
-            <w:sz w:val="26"/>
-            <w:szCs w:val="26"/>
-          </w:rPr>
-          <w:tab/>
-        </w:r>
-        <w:r>
-          <w:rPr>
-            <w:rStyle w:val="Hyperlink"/>
-            <w:rFonts w:ascii="Times New Roman" w:hAnsi="Times New Roman" w:cs="Times New Roman"/>
-            <w:sz w:val="26"/>
-            <w:szCs w:val="26"/>
-          </w:rPr>
-          <w:t>Class diagram</w:t>
-        </w:r>
-        <w:r>
-          <w:rPr>
-            <w:rFonts w:ascii="Times New Roman" w:hAnsi="Times New Roman" w:cs="Times New Roman"/>
-            <w:webHidden/>
-            <w:sz w:val="26"/>
-            <w:szCs w:val="26"/>
-          </w:rPr>
-          <w:tab/>
-        </w:r>
-      </w:hyperlink>
-    </w:p>
-    <w:p>
-      <w:pPr>
-        <w:pStyle w:val="TOC1"/>
-        <w:rPr>
-          <w:rFonts w:ascii="Times New Roman" w:eastAsiaTheme="minorEastAsia" w:hAnsi="Times New Roman" w:cs="Times New Roman"/>
-          <w:b w:val="0"/>
-          <w:bCs w:val="0"/>
-          <w:caps w:val="0"/>
-          <w:sz w:val="26"/>
-          <w:szCs w:val="26"/>
-        </w:rPr>
-      </w:pPr>
-      <w:hyperlink w:anchor="_Toc103512171" w:history="1">
-        <w:r>
-          <w:rPr>
-            <w:rStyle w:val="Hyperlink"/>
-            <w:rFonts w:ascii="Times New Roman" w:hAnsi="Times New Roman" w:cs="Times New Roman"/>
-            <w:sz w:val="26"/>
-            <w:szCs w:val="26"/>
-          </w:rPr>
-          <w:t>5</w:t>
-        </w:r>
-        <w:r>
-          <w:rPr>
-            <w:rFonts w:ascii="Times New Roman" w:eastAsiaTheme="minorEastAsia" w:hAnsi="Times New Roman" w:cs="Times New Roman"/>
-            <w:b w:val="0"/>
-            <w:bCs w:val="0"/>
-            <w:caps w:val="0"/>
-            <w:sz w:val="26"/>
-            <w:szCs w:val="26"/>
-          </w:rPr>
-          <w:tab/>
-        </w:r>
-        <w:r>
-          <w:rPr>
-            <w:rStyle w:val="Hyperlink"/>
-            <w:rFonts w:ascii="Times New Roman" w:hAnsi="Times New Roman" w:cs="Times New Roman"/>
-            <w:sz w:val="26"/>
-            <w:szCs w:val="26"/>
-          </w:rPr>
-          <w:t xml:space="preserve">Thiết kế </w:t>
-        </w:r>
-        <w:r>
-          <w:rPr>
-            <w:rFonts w:ascii="Times New Roman" w:hAnsi="Times New Roman" w:cs="Times New Roman"/>
-            <w:webHidden/>
-            <w:sz w:val="26"/>
-            <w:szCs w:val="26"/>
-          </w:rPr>
-          <w:tab/>
-        </w:r>
-      </w:hyperlink>
-    </w:p>
-    <w:p>
-      <w:pPr>
-        <w:pStyle w:val="TOC2"/>
-        <w:rPr>
-          <w:rFonts w:ascii="Times New Roman" w:hAnsi="Times New Roman" w:cs="Times New Roman"/>
-          <w:sz w:val="26"/>
-          <w:szCs w:val="26"/>
-        </w:rPr>
-      </w:pPr>
-      <w:hyperlink w:anchor="_Toc103512172" w:history="1">
-        <w:r>
-          <w:rPr>
-            <w:rStyle w:val="Hyperlink"/>
-            <w:rFonts w:ascii="Times New Roman" w:hAnsi="Times New Roman" w:cs="Times New Roman"/>
-            <w:sz w:val="26"/>
-            <w:szCs w:val="26"/>
-          </w:rPr>
-          <w:t>5</w:t>
-        </w:r>
-        <w:r>
-          <w:rPr>
-            <w:rStyle w:val="Hyperlink"/>
-            <w:rFonts w:ascii="Times New Roman" w:hAnsi="Times New Roman" w:cs="Times New Roman"/>
-            <w:sz w:val="26"/>
-            <w:szCs w:val="26"/>
-          </w:rPr>
-          <w:t>.1</w:t>
-        </w:r>
-        <w:r>
-          <w:rPr>
-            <w:rFonts w:ascii="Times New Roman" w:eastAsiaTheme="minorEastAsia" w:hAnsi="Times New Roman" w:cs="Times New Roman"/>
-            <w:sz w:val="26"/>
-            <w:szCs w:val="26"/>
-          </w:rPr>
-          <w:tab/>
-        </w:r>
-        <w:r>
-          <w:rPr>
-            <w:rFonts w:ascii="Times New Roman" w:eastAsiaTheme="minorEastAsia" w:hAnsi="Times New Roman" w:cs="Times New Roman"/>
-            <w:sz w:val="26"/>
-            <w:szCs w:val="26"/>
-          </w:rPr>
-          <w:t>Màn hình đăng nhập</w:t>
-        </w:r>
-        <w:r>
-          <w:rPr>
-            <w:rFonts w:ascii="Times New Roman" w:hAnsi="Times New Roman" w:cs="Times New Roman"/>
-            <w:webHidden/>
-            <w:sz w:val="26"/>
-            <w:szCs w:val="26"/>
-          </w:rPr>
-          <w:tab/>
-        </w:r>
-      </w:hyperlink>
-    </w:p>
-    <w:p>
-      <w:pPr>
-        <w:pStyle w:val="TOC2"/>
-        <w:rPr>
-          <w:rFonts w:ascii="Times New Roman" w:hAnsi="Times New Roman" w:cs="Times New Roman"/>
-          <w:sz w:val="26"/>
-          <w:szCs w:val="26"/>
-        </w:rPr>
-      </w:pPr>
-      <w:hyperlink w:anchor="_Toc103512172" w:history="1">
-        <w:r>
-          <w:rPr>
-            <w:rStyle w:val="Hyperlink"/>
-            <w:rFonts w:ascii="Times New Roman" w:hAnsi="Times New Roman" w:cs="Times New Roman"/>
-            <w:sz w:val="26"/>
-            <w:szCs w:val="26"/>
-          </w:rPr>
-          <w:t>5.2</w:t>
-        </w:r>
-        <w:r>
-          <w:rPr>
-            <w:rFonts w:ascii="Times New Roman" w:eastAsiaTheme="minorEastAsia" w:hAnsi="Times New Roman" w:cs="Times New Roman"/>
-            <w:sz w:val="26"/>
-            <w:szCs w:val="26"/>
-          </w:rPr>
-          <w:tab/>
-          <w:t>Màn hình chính</w:t>
-        </w:r>
-        <w:r>
-          <w:rPr>
-            <w:rFonts w:ascii="Times New Roman" w:hAnsi="Times New Roman" w:cs="Times New Roman"/>
-            <w:webHidden/>
-            <w:sz w:val="26"/>
-            <w:szCs w:val="26"/>
-          </w:rPr>
-          <w:tab/>
-        </w:r>
-      </w:hyperlink>
-    </w:p>
-    <w:p>
-      <w:pPr>
-        <w:pStyle w:val="TOC2"/>
-        <w:rPr>
-          <w:rFonts w:ascii="Times New Roman" w:hAnsi="Times New Roman" w:cs="Times New Roman"/>
-          <w:sz w:val="26"/>
-          <w:szCs w:val="26"/>
-        </w:rPr>
-      </w:pPr>
-      <w:hyperlink w:anchor="_Toc103512172" w:history="1">
-        <w:r>
-          <w:rPr>
-            <w:rStyle w:val="Hyperlink"/>
-            <w:rFonts w:ascii="Times New Roman" w:hAnsi="Times New Roman" w:cs="Times New Roman"/>
-            <w:sz w:val="26"/>
-            <w:szCs w:val="26"/>
-          </w:rPr>
-          <w:t>5.3</w:t>
-        </w:r>
-        <w:r>
-          <w:rPr>
-            <w:rFonts w:ascii="Times New Roman" w:eastAsiaTheme="minorEastAsia" w:hAnsi="Times New Roman" w:cs="Times New Roman"/>
-            <w:sz w:val="26"/>
-            <w:szCs w:val="26"/>
-          </w:rPr>
-          <w:tab/>
-          <w:t>Màn hình bán hàng</w:t>
-        </w:r>
-        <w:r>
-          <w:rPr>
-            <w:rFonts w:ascii="Times New Roman" w:hAnsi="Times New Roman" w:cs="Times New Roman"/>
-            <w:webHidden/>
-            <w:sz w:val="26"/>
-            <w:szCs w:val="26"/>
-          </w:rPr>
-          <w:tab/>
-        </w:r>
-      </w:hyperlink>
-    </w:p>
-    <w:p>
-      <w:pPr>
-        <w:pStyle w:val="TOC2"/>
-        <w:rPr>
-          <w:rFonts w:ascii="Times New Roman" w:hAnsi="Times New Roman" w:cs="Times New Roman"/>
-          <w:sz w:val="26"/>
-          <w:szCs w:val="26"/>
-        </w:rPr>
-      </w:pPr>
-      <w:hyperlink w:anchor="_Toc103512172" w:history="1">
-        <w:r>
-          <w:rPr>
-            <w:rStyle w:val="Hyperlink"/>
-            <w:rFonts w:ascii="Times New Roman" w:hAnsi="Times New Roman" w:cs="Times New Roman"/>
-            <w:sz w:val="26"/>
-            <w:szCs w:val="26"/>
-          </w:rPr>
-          <w:t>5.1</w:t>
-        </w:r>
-        <w:r>
-          <w:rPr>
-            <w:rFonts w:ascii="Times New Roman" w:eastAsiaTheme="minorEastAsia" w:hAnsi="Times New Roman" w:cs="Times New Roman"/>
-            <w:sz w:val="26"/>
-            <w:szCs w:val="26"/>
-          </w:rPr>
-          <w:tab/>
-          <w:t>Màn hình nhập hàng</w:t>
-        </w:r>
-        <w:r>
-          <w:rPr>
-            <w:rFonts w:ascii="Times New Roman" w:hAnsi="Times New Roman" w:cs="Times New Roman"/>
-            <w:webHidden/>
-            <w:sz w:val="26"/>
-            <w:szCs w:val="26"/>
-          </w:rPr>
-          <w:tab/>
-        </w:r>
-      </w:hyperlink>
-    </w:p>
-    <w:p>
-      <w:pPr>
-        <w:pStyle w:val="TOC2"/>
-        <w:rPr>
-          <w:rFonts w:ascii="Times New Roman" w:eastAsiaTheme="minorEastAsia" w:hAnsi="Times New Roman" w:cs="Times New Roman"/>
-          <w:sz w:val="22"/>
-          <w:szCs w:val="22"/>
-        </w:rPr>
-      </w:pPr>
-      <w:hyperlink w:anchor="_Toc103512172" w:history="1">
-        <w:r>
-          <w:rPr>
-            <w:rStyle w:val="Hyperlink"/>
-            <w:rFonts w:ascii="Times New Roman" w:hAnsi="Times New Roman" w:cs="Times New Roman"/>
-            <w:sz w:val="26"/>
-            <w:szCs w:val="26"/>
-          </w:rPr>
-          <w:t>5.4</w:t>
-        </w:r>
-        <w:r>
-          <w:rPr>
-            <w:rFonts w:ascii="Times New Roman" w:eastAsiaTheme="minorEastAsia" w:hAnsi="Times New Roman" w:cs="Times New Roman"/>
-            <w:sz w:val="26"/>
-            <w:szCs w:val="26"/>
-          </w:rPr>
-          <w:tab/>
-          <w:t>Màn hình thống kê</w:t>
-        </w:r>
-        <w:r>
-          <w:rPr>
-            <w:rFonts w:ascii="Times New Roman" w:hAnsi="Times New Roman" w:cs="Times New Roman"/>
-            <w:webHidden/>
-            <w:sz w:val="26"/>
-            <w:szCs w:val="26"/>
-          </w:rPr>
-          <w:tab/>
-        </w:r>
-      </w:hyperlink>
-    </w:p>
-    <w:p>
-      <w:pPr>
         <w:rPr>
           <w:rFonts w:ascii="Times New Roman" w:hAnsi="Times New Roman" w:cs="Times New Roman"/>
         </w:rPr>
@@ -2241,7 +1926,6 @@
           <w:sz w:val="32"/>
           <w:szCs w:val="32"/>
         </w:rPr>
-        <w:lastRenderedPageBreak/>
         <w:t xml:space="preserve">2.1.1 Yêu cầu về </w:t>
       </w:r>
       <w:r>
@@ -2272,6 +1956,7 @@
           <w:sz w:val="28"/>
           <w:szCs w:val="28"/>
         </w:rPr>
+        <w:lastRenderedPageBreak/>
         <w:t xml:space="preserve">Ứng dụng phải sử dụng được trên điện thoại di động </w:t>
       </w:r>
       <w:r>
@@ -3676,25 +3361,7 @@
           <w:sz w:val="26"/>
           <w:szCs w:val="26"/>
         </w:rPr>
-        <w:t>3.2.</w:t>
-      </w:r>
-      <w:r>
-        <w:rPr>
-          <w:i/>
-          <w:iCs/>
-          <w:sz w:val="26"/>
-          <w:szCs w:val="26"/>
-        </w:rPr>
-        <w:t>2</w:t>
-      </w:r>
-      <w:r>
-        <w:rPr>
-          <w:i/>
-          <w:iCs/>
-          <w:sz w:val="26"/>
-          <w:szCs w:val="26"/>
-        </w:rPr>
-        <w:t>.1</w:t>
+        <w:t>3.2.2.1</w:t>
       </w:r>
       <w:r>
         <w:rPr>
@@ -3828,17 +3495,7 @@
           <w:sz w:val="26"/>
           <w:szCs w:val="26"/>
         </w:rPr>
-        <w:t xml:space="preserve">Người bán nhận hàng và hóa đơn từ </w:t>
-      </w:r>
-      <w:r>
-        <w:rPr>
-          <w:b w:val="0"/>
-          <w:bCs w:val="0"/>
-          <w:color w:val="000000"/>
-          <w:sz w:val="26"/>
-          <w:szCs w:val="26"/>
-        </w:rPr>
-        <w:t>nhà cung cấp</w:t>
+        <w:t>Người bán nhận hàng và hóa đơn từ nhà cung cấp</w:t>
       </w:r>
     </w:p>
     <w:p>
@@ -4586,15 +4243,7 @@
           <w:sz w:val="26"/>
           <w:szCs w:val="26"/>
         </w:rPr>
-        <w:t xml:space="preserve">Bước 1: Người bán nhập hàng </w:t>
-      </w:r>
-      <w:r>
-        <w:rPr>
-          <w:color w:val="000000"/>
-          <w:sz w:val="26"/>
-          <w:szCs w:val="26"/>
-        </w:rPr>
-        <w:t>hoặc bán hàng</w:t>
+        <w:t>Bước 1: Người bán nhập hàng hoặc bán hàng</w:t>
       </w:r>
     </w:p>
     <w:p>
@@ -4632,23 +4281,7 @@
           <w:sz w:val="26"/>
           <w:szCs w:val="26"/>
         </w:rPr>
-        <w:t xml:space="preserve">Bước 2: Hệ thống sẽ </w:t>
-      </w:r>
-      <w:r>
-        <w:rPr>
-          <w:color w:val="000000"/>
-          <w:sz w:val="26"/>
-          <w:szCs w:val="26"/>
-        </w:rPr>
-        <w:t xml:space="preserve">tự động cập nhật và </w:t>
-      </w:r>
-      <w:r>
-        <w:rPr>
-          <w:color w:val="000000"/>
-          <w:sz w:val="26"/>
-          <w:szCs w:val="26"/>
-        </w:rPr>
-        <w:t xml:space="preserve">thống kê </w:t>
+        <w:t xml:space="preserve">Bước 2: Hệ thống sẽ tự động cập nhật và thống kê </w:t>
       </w:r>
     </w:p>
     <w:p>
@@ -4834,28 +4467,7 @@
           <w:sz w:val="30"/>
           <w:szCs w:val="30"/>
         </w:rPr>
-        <w:t>3.2.</w:t>
-      </w:r>
-      <w:r>
-        <w:rPr>
-          <w:sz w:val="30"/>
-          <w:szCs w:val="30"/>
-        </w:rPr>
-        <w:t>4</w:t>
-      </w:r>
-      <w:r>
-        <w:rPr>
-          <w:sz w:val="30"/>
-          <w:szCs w:val="30"/>
-        </w:rPr>
-        <w:t xml:space="preserve"> Usecase </w:t>
-      </w:r>
-      <w:r>
-        <w:rPr>
-          <w:sz w:val="30"/>
-          <w:szCs w:val="30"/>
-        </w:rPr>
-        <w:t>Đăng nhập</w:t>
+        <w:t>3.2.4 Usecase Đăng nhập</w:t>
       </w:r>
     </w:p>
     <w:p>
@@ -4876,25 +4488,7 @@
           <w:sz w:val="26"/>
           <w:szCs w:val="26"/>
         </w:rPr>
-        <w:t>3.2.</w:t>
-      </w:r>
-      <w:r>
-        <w:rPr>
-          <w:i/>
-          <w:iCs/>
-          <w:sz w:val="26"/>
-          <w:szCs w:val="26"/>
-        </w:rPr>
-        <w:t>4</w:t>
-      </w:r>
-      <w:r>
-        <w:rPr>
-          <w:i/>
-          <w:iCs/>
-          <w:sz w:val="26"/>
-          <w:szCs w:val="26"/>
-        </w:rPr>
-        <w:t>.1</w:t>
+        <w:t>3.2.4.1</w:t>
       </w:r>
       <w:r>
         <w:rPr>
@@ -5108,17 +4702,7 @@
           <w:sz w:val="26"/>
           <w:szCs w:val="26"/>
         </w:rPr>
-        <w:t xml:space="preserve">Khi người bán </w:t>
-      </w:r>
-      <w:r>
-        <w:rPr>
-          <w:b w:val="0"/>
-          <w:bCs w:val="0"/>
-          <w:color w:val="000000"/>
-          <w:sz w:val="26"/>
-          <w:szCs w:val="26"/>
-        </w:rPr>
-        <w:t>thực hiện chúc năng đăng nhập</w:t>
+        <w:t>Khi người bán thực hiện chúc năng đăng nhập</w:t>
       </w:r>
     </w:p>
     <w:p>
@@ -5519,206 +5103,6 @@
           <w:szCs w:val="40"/>
         </w:rPr>
       </w:pPr>
-      <w:r>
-        <w:rPr>
-          <w:sz w:val="40"/>
-          <w:szCs w:val="40"/>
-        </w:rPr>
-        <w:t xml:space="preserve">5. </w:t>
-      </w:r>
-      <w:r>
-        <w:rPr>
-          <w:sz w:val="40"/>
-          <w:szCs w:val="40"/>
-        </w:rPr>
-        <w:t>Thiết Kế</w:t>
-      </w:r>
-    </w:p>
-    <w:p>
-      <w:pPr>
-        <w:pStyle w:val="Heading1"/>
-        <w:rPr>
-          <w:b w:val="0"/>
-          <w:bCs w:val="0"/>
-          <w:sz w:val="40"/>
-          <w:szCs w:val="40"/>
-        </w:rPr>
-      </w:pPr>
-      <w:r>
-        <w:rPr>
-          <w:b w:val="0"/>
-          <w:bCs w:val="0"/>
-          <w:sz w:val="40"/>
-          <w:szCs w:val="40"/>
-        </w:rPr>
-        <w:t>* Sơ đồ màn hình:</w:t>
-      </w:r>
-    </w:p>
-    <w:p>
-      <w:pPr>
-        <w:pStyle w:val="Heading1"/>
-        <w:rPr>
-          <w:sz w:val="40"/>
-          <w:szCs w:val="40"/>
-        </w:rPr>
-      </w:pPr>
-      <w:r>
-        <w:rPr>
-          <w:noProof/>
-          <w:sz w:val="40"/>
-          <w:szCs w:val="40"/>
-        </w:rPr>
-        <w:lastRenderedPageBreak/>
-        <w:drawing>
-          <wp:inline distT="0" distB="0" distL="0" distR="0" wp14:anchorId="5C6CBE92" wp14:editId="48463E9C">
-            <wp:extent cx="5343525" cy="2867025"/>
-            <wp:effectExtent l="0" t="0" r="9525" b="9525"/>
-            <wp:docPr id="1" name="Picture 1"/>
-            <wp:cNvGraphicFramePr>
-              <a:graphicFrameLocks xmlns:a="http://schemas.openxmlformats.org/drawingml/2006/main" noChangeAspect="1"/>
-            </wp:cNvGraphicFramePr>
-            <a:graphic xmlns:a="http://schemas.openxmlformats.org/drawingml/2006/main">
-              <a:graphicData uri="http://schemas.openxmlformats.org/drawingml/2006/picture">
-                <pic:pic xmlns:pic="http://schemas.openxmlformats.org/drawingml/2006/picture">
-                  <pic:nvPicPr>
-                    <pic:cNvPr id="1" name="Picture 1"/>
-                    <pic:cNvPicPr/>
-                  </pic:nvPicPr>
-                  <pic:blipFill>
-                    <a:blip r:embed="rId14">
-                      <a:extLst>
-                        <a:ext uri="{28A0092B-C50C-407E-A947-70E740481C1C}">
-                          <a14:useLocalDpi xmlns:a14="http://schemas.microsoft.com/office/drawing/2010/main" val="0"/>
-                        </a:ext>
-                      </a:extLst>
-                    </a:blip>
-                    <a:stretch>
-                      <a:fillRect/>
-                    </a:stretch>
-                  </pic:blipFill>
-                  <pic:spPr>
-                    <a:xfrm>
-                      <a:off x="0" y="0"/>
-                      <a:ext cx="5343525" cy="2867025"/>
-                    </a:xfrm>
-                    <a:prstGeom prst="rect">
-                      <a:avLst/>
-                    </a:prstGeom>
-                  </pic:spPr>
-                </pic:pic>
-              </a:graphicData>
-            </a:graphic>
-          </wp:inline>
-        </w:drawing>
-      </w:r>
-    </w:p>
-    <w:p>
-      <w:pPr>
-        <w:pStyle w:val="Heading1"/>
-        <w:rPr>
-          <w:sz w:val="32"/>
-          <w:szCs w:val="32"/>
-        </w:rPr>
-      </w:pPr>
-      <w:r>
-        <w:rPr>
-          <w:sz w:val="32"/>
-          <w:szCs w:val="32"/>
-        </w:rPr>
-        <w:t>5.</w:t>
-      </w:r>
-      <w:r>
-        <w:rPr>
-          <w:sz w:val="32"/>
-          <w:szCs w:val="32"/>
-        </w:rPr>
-        <w:t>1</w:t>
-      </w:r>
-      <w:r>
-        <w:rPr>
-          <w:sz w:val="32"/>
-          <w:szCs w:val="32"/>
-        </w:rPr>
-        <w:t xml:space="preserve"> Đăng nhập</w:t>
-      </w:r>
-    </w:p>
-    <w:p>
-      <w:pPr>
-        <w:pStyle w:val="Heading1"/>
-        <w:rPr>
-          <w:sz w:val="32"/>
-          <w:szCs w:val="32"/>
-        </w:rPr>
-      </w:pPr>
-      <w:r>
-        <w:rPr>
-          <w:sz w:val="32"/>
-          <w:szCs w:val="32"/>
-        </w:rPr>
-        <w:t>5.</w:t>
-      </w:r>
-      <w:r>
-        <w:rPr>
-          <w:sz w:val="32"/>
-          <w:szCs w:val="32"/>
-        </w:rPr>
-        <w:t>2</w:t>
-      </w:r>
-      <w:r>
-        <w:rPr>
-          <w:sz w:val="32"/>
-          <w:szCs w:val="32"/>
-        </w:rPr>
-        <w:t xml:space="preserve"> Màn hình chính</w:t>
-      </w:r>
-    </w:p>
-    <w:p>
-      <w:pPr>
-        <w:pStyle w:val="Heading1"/>
-        <w:rPr>
-          <w:sz w:val="32"/>
-          <w:szCs w:val="32"/>
-        </w:rPr>
-      </w:pPr>
-      <w:r>
-        <w:rPr>
-          <w:sz w:val="32"/>
-          <w:szCs w:val="32"/>
-        </w:rPr>
-        <w:t>5.3 Bán hàng</w:t>
-      </w:r>
-    </w:p>
-    <w:p>
-      <w:pPr>
-        <w:pStyle w:val="Heading1"/>
-        <w:rPr>
-          <w:sz w:val="32"/>
-          <w:szCs w:val="32"/>
-        </w:rPr>
-      </w:pPr>
-      <w:r>
-        <w:rPr>
-          <w:sz w:val="32"/>
-          <w:szCs w:val="32"/>
-        </w:rPr>
-        <w:t>5.4 Nhập hàng</w:t>
-      </w:r>
-    </w:p>
-    <w:p>
-      <w:pPr>
-        <w:pStyle w:val="Heading1"/>
-        <w:rPr>
-          <w:sz w:val="32"/>
-          <w:szCs w:val="32"/>
-        </w:rPr>
-      </w:pPr>
-      <w:r>
-        <w:rPr>
-          <w:sz w:val="32"/>
-          <w:szCs w:val="32"/>
-        </w:rPr>
-        <w:t>5.5 Thống kê</w:t>
-      </w:r>
     </w:p>
     <w:p>
       <w:pPr>
@@ -5742,12 +5126,12 @@
       </w:pPr>
     </w:p>
     <w:sectPr>
-      <w:headerReference w:type="even" r:id="rId15"/>
-      <w:headerReference w:type="default" r:id="rId16"/>
-      <w:footerReference w:type="even" r:id="rId17"/>
-      <w:footerReference w:type="default" r:id="rId18"/>
-      <w:headerReference w:type="first" r:id="rId19"/>
-      <w:footerReference w:type="first" r:id="rId20"/>
+      <w:headerReference w:type="even" r:id="rId14"/>
+      <w:headerReference w:type="default" r:id="rId15"/>
+      <w:footerReference w:type="even" r:id="rId16"/>
+      <w:footerReference w:type="default" r:id="rId17"/>
+      <w:headerReference w:type="first" r:id="rId18"/>
+      <w:footerReference w:type="first" r:id="rId19"/>
       <w:pgSz w:w="12240" w:h="15840"/>
       <w:pgMar w:top="1440" w:right="1440" w:bottom="1440" w:left="1440" w:header="720" w:footer="720" w:gutter="0"/>
       <w:cols w:space="720"/>
